--- a/docs/SIRE_TeamCharter_v1_0.docx
+++ b/docs/SIRE_TeamCharter_v1_0.docx
@@ -9043,11 +9043,13 @@
     <w:rsid w:val="003E5CC9"/>
     <w:rsid w:val="00556F53"/>
     <w:rsid w:val="00632932"/>
+    <w:rsid w:val="006A65F0"/>
     <w:rsid w:val="008A7431"/>
     <w:rsid w:val="009615CD"/>
     <w:rsid w:val="00B00D34"/>
     <w:rsid w:val="00B53AD8"/>
     <w:rsid w:val="00D01DF9"/>
+    <w:rsid w:val="00E464F3"/>
     <w:rsid w:val="00F7032F"/>
   </w:rsids>
   <m:mathPr>
